--- a/javaEE技术/连接池.docx
+++ b/javaEE技术/连接池.docx
@@ -410,11 +410,6 @@
     </w:p>
     <w:p/>
     <w:p>
-      <w:pPr>
-        <w:rPr>
-          <w:rFonts w:hint="eastAsia"/>
-        </w:rPr>
-      </w:pPr>
       <w:r>
         <w:rPr>
           <w:rFonts w:hint="eastAsia"/>
@@ -1196,11 +1191,6 @@
       </w:r>
     </w:p>
     <w:p>
-      <w:pPr>
-        <w:rPr>
-          <w:rFonts w:hint="eastAsia"/>
-        </w:rPr>
-      </w:pPr>
       <w:r>
         <w:rPr>
           <w:rFonts w:hint="eastAsia"/>
@@ -1223,11 +1213,6 @@
     </w:p>
     <w:p/>
     <w:p>
-      <w:pPr>
-        <w:rPr>
-          <w:rFonts w:hint="eastAsia"/>
-        </w:rPr>
-      </w:pPr>
       <w:r>
         <w:rPr>
           <w:rFonts w:hint="eastAsia"/>
@@ -1243,9 +1228,6 @@
           <w:numId w:val="4"/>
         </w:numPr>
         <w:ind w:firstLineChars="0"/>
-        <w:rPr>
-          <w:rFonts w:hint="eastAsia"/>
-        </w:rPr>
       </w:pPr>
       <w:r>
         <w:rPr>
@@ -1287,11 +1269,6 @@
       </w:r>
     </w:p>
     <w:p>
-      <w:pPr>
-        <w:rPr>
-          <w:rFonts w:hint="eastAsia"/>
-        </w:rPr>
-      </w:pPr>
       <w:r>
         <w:rPr>
           <w:rFonts w:hint="eastAsia"/>
@@ -1300,11 +1277,6 @@
       </w:r>
     </w:p>
     <w:p>
-      <w:pPr>
-        <w:rPr>
-          <w:rFonts w:hint="eastAsia"/>
-        </w:rPr>
-      </w:pPr>
       <w:r>
         <w:rPr>
           <w:rFonts w:hint="eastAsia"/>
@@ -1352,11 +1324,6 @@
       </w:r>
     </w:p>
     <w:p>
-      <w:pPr>
-        <w:rPr>
-          <w:rFonts w:hint="eastAsia"/>
-        </w:rPr>
-      </w:pPr>
       <w:r>
         <w:rPr>
           <w:rFonts w:hint="eastAsia"/>
@@ -1388,9 +1355,6 @@
           <w:numId w:val="5"/>
         </w:numPr>
         <w:ind w:firstLineChars="0"/>
-        <w:rPr>
-          <w:rFonts w:hint="eastAsia"/>
-        </w:rPr>
       </w:pPr>
       <w:r>
         <w:rPr>
@@ -1401,11 +1365,6 @@
     </w:p>
     <w:p/>
     <w:p>
-      <w:pPr>
-        <w:rPr>
-          <w:rFonts w:hint="eastAsia"/>
-        </w:rPr>
-      </w:pPr>
       <w:r>
         <w:rPr>
           <w:rFonts w:hint="eastAsia"/>
@@ -1627,11 +1586,6 @@
             </w:r>
           </w:p>
           <w:p>
-            <w:pPr>
-              <w:rPr>
-                <w:rFonts w:hint="eastAsia"/>
-              </w:rPr>
-            </w:pPr>
             <w:r>
               <w:t>}</w:t>
             </w:r>
@@ -1641,11 +1595,6 @@
     </w:tbl>
     <w:p/>
     <w:p>
-      <w:pPr>
-        <w:rPr>
-          <w:rFonts w:hint="eastAsia"/>
-        </w:rPr>
-      </w:pPr>
       <w:r>
         <w:rPr>
           <w:rFonts w:hint="eastAsia"/>
@@ -1698,11 +1647,6 @@
             </w:r>
           </w:p>
           <w:p>
-            <w:pPr>
-              <w:rPr>
-                <w:rFonts w:hint="eastAsia"/>
-              </w:rPr>
-            </w:pPr>
             <w:r>
               <w:t>maxIdle=3000</w:t>
             </w:r>
@@ -1743,11 +1687,6 @@
       </w:r>
     </w:p>
     <w:p>
-      <w:pPr>
-        <w:rPr>
-          <w:rFonts w:hint="eastAsia"/>
-        </w:rPr>
-      </w:pPr>
       <w:r>
         <w:rPr>
           <w:rFonts w:hint="eastAsia"/>
@@ -1811,11 +1750,6 @@
       </w:r>
     </w:p>
     <w:p>
-      <w:pPr>
-        <w:rPr>
-          <w:rFonts w:hint="eastAsia"/>
-        </w:rPr>
-      </w:pPr>
       <w:r>
         <w:rPr>
           <w:rFonts w:hint="eastAsia"/>
@@ -1861,19 +1795,8 @@
         <w:t>(xml)</w:t>
       </w:r>
     </w:p>
-    <w:p>
-      <w:pPr>
-        <w:rPr>
-          <w:rFonts w:hint="eastAsia"/>
-        </w:rPr>
-      </w:pPr>
-    </w:p>
-    <w:p>
-      <w:pPr>
-        <w:rPr>
-          <w:rFonts w:hint="eastAsia"/>
-        </w:rPr>
-      </w:pPr>
+    <w:p/>
+    <w:p>
       <w:r>
         <w:rPr>
           <w:rFonts w:hint="eastAsia"/>
@@ -2090,11 +2013,6 @@
             </w:r>
           </w:p>
           <w:p>
-            <w:pPr>
-              <w:rPr>
-                <w:rFonts w:hint="eastAsia"/>
-              </w:rPr>
-            </w:pPr>
             <w:r>
               <w:t>}</w:t>
             </w:r>
@@ -2104,11 +2022,6 @@
     </w:tbl>
     <w:p/>
     <w:p>
-      <w:pPr>
-        <w:rPr>
-          <w:rFonts w:hint="eastAsia"/>
-        </w:rPr>
-      </w:pPr>
       <w:r>
         <w:t>c3p0-config.xml</w:t>
       </w:r>
@@ -2140,101 +2053,136 @@
           </w:p>
           <w:p>
             <w:r>
-              <w:t xml:space="preserve">    &lt;default-config&gt;</w:t>
-            </w:r>
-          </w:p>
-          <w:p>
-            <w:r>
-              <w:t xml:space="preserve">        &lt;property name="jdbcUrl"&gt;jdbc:mysql://47.96.27.61:3306/test&lt;/property&gt;</w:t>
-            </w:r>
-          </w:p>
-          <w:p>
-            <w:r>
-              <w:t xml:space="preserve">        &lt;property name="driverClass"&gt;com.mysql.jdbc.Driver&lt;/property&gt;</w:t>
-            </w:r>
-          </w:p>
-          <w:p>
-            <w:r>
-              <w:t xml:space="preserve">        &lt;property name="user"&gt;lw&lt;/property&gt;</w:t>
-            </w:r>
-          </w:p>
-          <w:p>
-            <w:r>
-              <w:t xml:space="preserve">        &lt;property name="password"&gt;linwei&lt;/property&gt;</w:t>
-            </w:r>
-          </w:p>
-          <w:p>
-            <w:r>
-              <w:t xml:space="preserve">        &lt;property name="initialPoolSize"&gt;3&lt;/property&gt;</w:t>
-            </w:r>
-          </w:p>
-          <w:p>
-            <w:r>
-              <w:t xml:space="preserve">        &lt;property name="maxPoolSize"&gt;6&lt;/property&gt;</w:t>
-            </w:r>
-          </w:p>
-          <w:p>
-            <w:r>
-              <w:t xml:space="preserve">        &lt;property name="maxIdeleTime"&gt;1000&lt;/property&gt;</w:t>
-            </w:r>
-          </w:p>
-          <w:p>
-            <w:r>
-              <w:t xml:space="preserve">    &lt;/default-config&gt;</w:t>
-            </w:r>
-          </w:p>
-          <w:p>
-            <w:r>
-              <w:t xml:space="preserve">    &lt;oracle-config&gt;</w:t>
-            </w:r>
-          </w:p>
-          <w:p>
-            <w:r>
-              <w:t xml:space="preserve">        &lt;property name="jdbcUrl"&gt;jdbc:oracle:thin:47.96.27.61:3306:test", name, pass&lt;/property&gt;</w:t>
-            </w:r>
-          </w:p>
-          <w:p>
-            <w:r>
-              <w:t xml:space="preserve">        &lt;property name="driverClass"&gt;com.oracle.jdbc.Driver&lt;/property&gt;</w:t>
-            </w:r>
-          </w:p>
-          <w:p>
-            <w:r>
-              <w:t xml:space="preserve">        &lt;property name="user"&gt;lw&lt;/property&gt;</w:t>
-            </w:r>
-          </w:p>
-          <w:p>
-            <w:r>
-              <w:t xml:space="preserve">        &lt;property name="password"&gt;linwei&lt;/property&gt;</w:t>
-            </w:r>
-          </w:p>
-          <w:p>
-            <w:r>
-              <w:t xml:space="preserve">        &lt;property name="initialPoolSize"&gt;3&lt;/property&gt;</w:t>
-            </w:r>
-          </w:p>
-          <w:p>
-            <w:r>
-              <w:t xml:space="preserve">        &lt;property name="maxPoolSize"&gt;6&lt;/property&gt;</w:t>
-            </w:r>
-          </w:p>
-          <w:p>
-            <w:r>
-              <w:t xml:space="preserve">        &lt;property name="maxIdeleTime"&gt;1000&lt;/property&gt;</w:t>
-            </w:r>
-          </w:p>
-          <w:p>
-            <w:r>
-              <w:t xml:space="preserve">    &lt;/oracle-config&gt;</w:t>
+              <w:t xml:space="preserve">  &lt;!-- 使用默认的配置读取连接池对象 --&gt;</w:t>
+            </w:r>
+          </w:p>
+          <w:p>
+            <w:r>
+              <w:t xml:space="preserve">  &lt;default-config&gt;</w:t>
+            </w:r>
+          </w:p>
+          <w:p>
+            <w:r>
+              <w:t xml:space="preserve">  </w:t>
+            </w:r>
+            <w:r>
+              <w:tab/>
+              <w:t>&lt;!--  连接参数 --&gt;</w:t>
+            </w:r>
+          </w:p>
+          <w:p>
+            <w:r>
+              <w:t xml:space="preserve">    &lt;property name="driverClass"&gt;com.mysql.jdbc.Driver&lt;/property&gt;</w:t>
+            </w:r>
+          </w:p>
+          <w:p>
+            <w:r>
+              <w:t xml:space="preserve">    &lt;property name="jdbcUrl"&gt;jdbc:mysql://47.96.27.61:3306/test&lt;/property&gt;</w:t>
+            </w:r>
+          </w:p>
+          <w:p>
+            <w:r>
+              <w:t xml:space="preserve">    &lt;property name="user"&gt;lw&lt;/property&gt;</w:t>
+            </w:r>
+          </w:p>
+          <w:p>
+            <w:r>
+              <w:t xml:space="preserve">    &lt;property name="password"&gt;linwei&lt;/property&gt;</w:t>
+            </w:r>
+          </w:p>
+          <w:p>
+            <w:r>
+              <w:t xml:space="preserve">    </w:t>
+            </w:r>
+          </w:p>
+          <w:p>
+            <w:r>
+              <w:t xml:space="preserve">    &lt;!-- 连接池参数 --&gt;</w:t>
+            </w:r>
+          </w:p>
+          <w:p>
+            <w:r>
+              <w:t xml:space="preserve">    &lt;property name="initialPoolSize"&gt;5&lt;/property&gt;</w:t>
+            </w:r>
+          </w:p>
+          <w:p>
+            <w:r>
+              <w:t xml:space="preserve">    &lt;property name="maxPoolSize"&gt;8&lt;/property&gt;</w:t>
+            </w:r>
+          </w:p>
+          <w:p>
+            <w:r>
+              <w:t xml:space="preserve">    &lt;property name="checkoutTimeout"&gt;3000&lt;/property&gt;</w:t>
+            </w:r>
+          </w:p>
+          <w:p>
+            <w:r>
+              <w:t xml:space="preserve">  &lt;/default-config&gt;</w:t>
             </w:r>
           </w:p>
           <w:p/>
           <w:p>
-            <w:pPr>
-              <w:rPr>
-                <w:rFonts w:hint="eastAsia"/>
-              </w:rPr>
-            </w:pPr>
+            <w:r>
+              <w:t xml:space="preserve">  &lt;named-config name="mysql_day18"&gt; </w:t>
+            </w:r>
+          </w:p>
+          <w:p>
+            <w:r>
+              <w:t xml:space="preserve">    &lt;!--  连接参数 --&gt;</w:t>
+            </w:r>
+          </w:p>
+          <w:p>
+            <w:r>
+              <w:t xml:space="preserve">    &lt;property name="driverClass"&gt;com.mysql.jdbc.Driver&lt;/property&gt;</w:t>
+            </w:r>
+          </w:p>
+          <w:p>
+            <w:r>
+              <w:t xml:space="preserve">    &lt;property name="jdbcUrl"&gt;jdbc:mysql://47.96.27.61:3306/day18&lt;/property&gt;</w:t>
+            </w:r>
+          </w:p>
+          <w:p>
+            <w:r>
+              <w:t xml:space="preserve">    &lt;property name="user"&gt;lw&lt;/property&gt;</w:t>
+            </w:r>
+          </w:p>
+          <w:p>
+            <w:r>
+              <w:t xml:space="preserve">    &lt;property name="password"&gt;linwei&lt;/property&gt;</w:t>
+            </w:r>
+          </w:p>
+          <w:p>
+            <w:r>
+              <w:t xml:space="preserve">    </w:t>
+            </w:r>
+          </w:p>
+          <w:p>
+            <w:r>
+              <w:t xml:space="preserve">    &lt;!-- 连接池参数 --&gt;</w:t>
+            </w:r>
+          </w:p>
+          <w:p>
+            <w:r>
+              <w:t xml:space="preserve">    &lt;property name="initialPoolSize"&gt;5&lt;/property&gt;</w:t>
+            </w:r>
+          </w:p>
+          <w:p>
+            <w:r>
+              <w:t xml:space="preserve">    &lt;property name="maxPoolSize"&gt;8&lt;/property&gt;</w:t>
+            </w:r>
+          </w:p>
+          <w:p>
+            <w:r>
+              <w:t xml:space="preserve">    &lt;property name="checkoutTimeout"&gt;3000&lt;/property&gt;</w:t>
+            </w:r>
+          </w:p>
+          <w:p>
+            <w:r>
+              <w:lastRenderedPageBreak/>
+              <w:t xml:space="preserve">  &lt;/named-config&gt;</w:t>
+            </w:r>
+          </w:p>
+          <w:p>
             <w:r>
               <w:t>&lt;/c3p0-config&gt;</w:t>
             </w:r>
@@ -2244,13 +2192,7 @@
         </w:tc>
       </w:tr>
     </w:tbl>
-    <w:p>
-      <w:pPr>
-        <w:rPr>
-          <w:rFonts w:hint="eastAsia"/>
-        </w:rPr>
-      </w:pPr>
-    </w:p>
+    <w:p/>
     <w:sectPr>
       <w:pgSz w:w="11906" w:h="16838"/>
       <w:pgMar w:top="1440" w:right="1800" w:bottom="1440" w:left="1800" w:header="851" w:footer="992" w:gutter="0"/>
@@ -2259,6 +2201,44 @@
     </w:sectPr>
   </w:body>
 </w:document>
+</file>
+
+<file path=word/endnotes.xml><?xml version="1.0" encoding="utf-8"?>
+<w:endnotes xmlns:wpc="http://schemas.microsoft.com/office/word/2010/wordprocessingCanvas" xmlns:cx="http://schemas.microsoft.com/office/drawing/2014/chartex" xmlns:cx1="http://schemas.microsoft.com/office/drawing/2015/9/8/chartex" xmlns:cx2="http://schemas.microsoft.com/office/drawing/2015/10/21/chartex" xmlns:cx3="http://schemas.microsoft.com/office/drawing/2016/5/9/chartex" xmlns:cx4="http://schemas.microsoft.com/office/drawing/2016/5/10/chartex" xmlns:cx5="http://schemas.microsoft.com/office/drawing/2016/5/11/chartex" xmlns:cx6="http://schemas.microsoft.com/office/drawing/2016/5/12/chartex" xmlns:cx7="http://schemas.microsoft.com/office/drawing/2016/5/13/chartex" xmlns:cx8="http://schemas.microsoft.com/office/drawing/2016/5/14/chartex" xmlns:mc="http://schemas.openxmlformats.org/markup-compatibility/2006" xmlns:aink="http://schemas.microsoft.com/office/drawing/2016/ink" xmlns:am3d="http://schemas.microsoft.com/office/drawing/2017/model3d" xmlns:o="urn:schemas-microsoft-com:office:office" xmlns:r="http://schemas.openxmlformats.org/officeDocument/2006/relationships" xmlns:m="http://schemas.openxmlformats.org/officeDocument/2006/math" xmlns:v="urn:schemas-microsoft-com:vml" xmlns:wp14="http://schemas.microsoft.com/office/word/2010/wordprocessingDrawing" xmlns:wp="http://schemas.openxmlformats.org/drawingml/2006/wordprocessingDrawing" xmlns:w10="urn:schemas-microsoft-com:office:word" xmlns:w="http://schemas.openxmlformats.org/wordprocessingml/2006/main" xmlns:w14="http://schemas.microsoft.com/office/word/2010/wordml" xmlns:w15="http://schemas.microsoft.com/office/word/2012/wordml" xmlns:w16cid="http://schemas.microsoft.com/office/word/2016/wordml/cid" xmlns:w16se="http://schemas.microsoft.com/office/word/2015/wordml/symex" xmlns:wpg="http://schemas.microsoft.com/office/word/2010/wordprocessingGroup" xmlns:wpi="http://schemas.microsoft.com/office/word/2010/wordprocessingInk" xmlns:wne="http://schemas.microsoft.com/office/word/2006/wordml" xmlns:wps="http://schemas.microsoft.com/office/word/2010/wordprocessingShape" mc:Ignorable="w14 w15 w16se w16cid wp14">
+  <w:endnote w:type="separator" w:id="-1">
+    <w:p>
+      <w:r>
+        <w:separator/>
+      </w:r>
+    </w:p>
+  </w:endnote>
+  <w:endnote w:type="continuationSeparator" w:id="0">
+    <w:p>
+      <w:r>
+        <w:continuationSeparator/>
+      </w:r>
+    </w:p>
+  </w:endnote>
+</w:endnotes>
+</file>
+
+<file path=word/footnotes.xml><?xml version="1.0" encoding="utf-8"?>
+<w:footnotes xmlns:wpc="http://schemas.microsoft.com/office/word/2010/wordprocessingCanvas" xmlns:cx="http://schemas.microsoft.com/office/drawing/2014/chartex" xmlns:cx1="http://schemas.microsoft.com/office/drawing/2015/9/8/chartex" xmlns:cx2="http://schemas.microsoft.com/office/drawing/2015/10/21/chartex" xmlns:cx3="http://schemas.microsoft.com/office/drawing/2016/5/9/chartex" xmlns:cx4="http://schemas.microsoft.com/office/drawing/2016/5/10/chartex" xmlns:cx5="http://schemas.microsoft.com/office/drawing/2016/5/11/chartex" xmlns:cx6="http://schemas.microsoft.com/office/drawing/2016/5/12/chartex" xmlns:cx7="http://schemas.microsoft.com/office/drawing/2016/5/13/chartex" xmlns:cx8="http://schemas.microsoft.com/office/drawing/2016/5/14/chartex" xmlns:mc="http://schemas.openxmlformats.org/markup-compatibility/2006" xmlns:aink="http://schemas.microsoft.com/office/drawing/2016/ink" xmlns:am3d="http://schemas.microsoft.com/office/drawing/2017/model3d" xmlns:o="urn:schemas-microsoft-com:office:office" xmlns:r="http://schemas.openxmlformats.org/officeDocument/2006/relationships" xmlns:m="http://schemas.openxmlformats.org/officeDocument/2006/math" xmlns:v="urn:schemas-microsoft-com:vml" xmlns:wp14="http://schemas.microsoft.com/office/word/2010/wordprocessingDrawing" xmlns:wp="http://schemas.openxmlformats.org/drawingml/2006/wordprocessingDrawing" xmlns:w10="urn:schemas-microsoft-com:office:word" xmlns:w="http://schemas.openxmlformats.org/wordprocessingml/2006/main" xmlns:w14="http://schemas.microsoft.com/office/word/2010/wordml" xmlns:w15="http://schemas.microsoft.com/office/word/2012/wordml" xmlns:w16cid="http://schemas.microsoft.com/office/word/2016/wordml/cid" xmlns:w16se="http://schemas.microsoft.com/office/word/2015/wordml/symex" xmlns:wpg="http://schemas.microsoft.com/office/word/2010/wordprocessingGroup" xmlns:wpi="http://schemas.microsoft.com/office/word/2010/wordprocessingInk" xmlns:wne="http://schemas.microsoft.com/office/word/2006/wordml" xmlns:wps="http://schemas.microsoft.com/office/word/2010/wordprocessingShape" mc:Ignorable="w14 w15 w16se w16cid wp14">
+  <w:footnote w:type="separator" w:id="-1">
+    <w:p>
+      <w:r>
+        <w:separator/>
+      </w:r>
+    </w:p>
+  </w:footnote>
+  <w:footnote w:type="continuationSeparator" w:id="0">
+    <w:p>
+      <w:r>
+        <w:continuationSeparator/>
+      </w:r>
+    </w:p>
+  </w:footnote>
+</w:footnotes>
 </file>
 
 <file path=word/numbering.xml><?xml version="1.0" encoding="utf-8"?>
@@ -3375,6 +3355,71 @@
       <w:szCs w:val="32"/>
     </w:rPr>
   </w:style>
+  <w:style w:type="paragraph" w:styleId="a5">
+    <w:name w:val="header"/>
+    <w:basedOn w:val="a"/>
+    <w:link w:val="a6"/>
+    <w:uiPriority w:val="99"/>
+    <w:unhideWhenUsed/>
+    <w:rsid w:val="0012610C"/>
+    <w:pPr>
+      <w:pBdr>
+        <w:bottom w:val="single" w:sz="6" w:space="1" w:color="auto"/>
+      </w:pBdr>
+      <w:tabs>
+        <w:tab w:val="center" w:pos="4153"/>
+        <w:tab w:val="right" w:pos="8306"/>
+      </w:tabs>
+      <w:snapToGrid w:val="0"/>
+      <w:jc w:val="center"/>
+    </w:pPr>
+    <w:rPr>
+      <w:sz w:val="18"/>
+      <w:szCs w:val="18"/>
+    </w:rPr>
+  </w:style>
+  <w:style w:type="character" w:customStyle="1" w:styleId="a6">
+    <w:name w:val="页眉 字符"/>
+    <w:basedOn w:val="a0"/>
+    <w:link w:val="a5"/>
+    <w:uiPriority w:val="99"/>
+    <w:rsid w:val="0012610C"/>
+    <w:rPr>
+      <w:sz w:val="18"/>
+      <w:szCs w:val="18"/>
+    </w:rPr>
+  </w:style>
+  <w:style w:type="paragraph" w:styleId="a7">
+    <w:name w:val="footer"/>
+    <w:basedOn w:val="a"/>
+    <w:link w:val="a8"/>
+    <w:uiPriority w:val="99"/>
+    <w:unhideWhenUsed/>
+    <w:rsid w:val="0012610C"/>
+    <w:pPr>
+      <w:tabs>
+        <w:tab w:val="center" w:pos="4153"/>
+        <w:tab w:val="right" w:pos="8306"/>
+      </w:tabs>
+      <w:snapToGrid w:val="0"/>
+      <w:jc w:val="left"/>
+    </w:pPr>
+    <w:rPr>
+      <w:sz w:val="18"/>
+      <w:szCs w:val="18"/>
+    </w:rPr>
+  </w:style>
+  <w:style w:type="character" w:customStyle="1" w:styleId="a8">
+    <w:name w:val="页脚 字符"/>
+    <w:basedOn w:val="a0"/>
+    <w:link w:val="a7"/>
+    <w:uiPriority w:val="99"/>
+    <w:rsid w:val="0012610C"/>
+    <w:rPr>
+      <w:sz w:val="18"/>
+      <w:szCs w:val="18"/>
+    </w:rPr>
+  </w:style>
 </w:styles>
 </file>
 
